--- a/PDRB/CLASCA/CLASSES CANDIDATAS V1.1.docx
+++ b/PDRB/CLASCA/CLASSES CANDIDATAS V1.1.docx
@@ -1,6 +1,6 @@
 
 <file path=word/document.xml><?xml version="1.0" encoding="utf-8"?>
-<w:document xmlns:wpc="http://schemas.microsoft.com/office/word/2010/wordprocessingCanvas" xmlns:cx="http://schemas.microsoft.com/office/drawing/2014/chartex" xmlns:mc="http://schemas.openxmlformats.org/markup-compatibility/2006" xmlns:o="urn:schemas-microsoft-com:office:office" xmlns:r="http://schemas.openxmlformats.org/officeDocument/2006/relationships" xmlns:m="http://schemas.openxmlformats.org/officeDocument/2006/math" xmlns:v="urn:schemas-microsoft-com:vml" xmlns:wp14="http://schemas.microsoft.com/office/word/2010/wordprocessingDrawing" xmlns:wp="http://schemas.openxmlformats.org/drawingml/2006/wordprocessingDrawing" xmlns:w10="urn:schemas-microsoft-com:office:word" xmlns:w="http://schemas.openxmlformats.org/wordprocessingml/2006/main" xmlns:w14="http://schemas.microsoft.com/office/word/2010/wordml" xmlns:w15="http://schemas.microsoft.com/office/word/2012/wordml" xmlns:w16se="http://schemas.microsoft.com/office/word/2015/wordml/symex" xmlns:wpg="http://schemas.microsoft.com/office/word/2010/wordprocessingGroup" xmlns:wpi="http://schemas.microsoft.com/office/word/2010/wordprocessingInk" xmlns:wne="http://schemas.microsoft.com/office/word/2006/wordml" xmlns:wps="http://schemas.microsoft.com/office/word/2010/wordprocessingShape" mc:Ignorable="w14 w15 w16se wp14">
+<w:document xmlns:wpc="http://schemas.microsoft.com/office/word/2010/wordprocessingCanvas" xmlns:mc="http://schemas.openxmlformats.org/markup-compatibility/2006" xmlns:o="urn:schemas-microsoft-com:office:office" xmlns:r="http://schemas.openxmlformats.org/officeDocument/2006/relationships" xmlns:m="http://schemas.openxmlformats.org/officeDocument/2006/math" xmlns:v="urn:schemas-microsoft-com:vml" xmlns:wp14="http://schemas.microsoft.com/office/word/2010/wordprocessingDrawing" xmlns:wp="http://schemas.openxmlformats.org/drawingml/2006/wordprocessingDrawing" xmlns:w10="urn:schemas-microsoft-com:office:word" xmlns:w="http://schemas.openxmlformats.org/wordprocessingml/2006/main" xmlns:w14="http://schemas.microsoft.com/office/word/2010/wordml" xmlns:w15="http://schemas.microsoft.com/office/word/2012/wordml" xmlns:wpg="http://schemas.microsoft.com/office/word/2010/wordprocessingGroup" xmlns:wpi="http://schemas.microsoft.com/office/word/2010/wordprocessingInk" xmlns:wne="http://schemas.microsoft.com/office/word/2006/wordml" xmlns:wps="http://schemas.microsoft.com/office/word/2010/wordprocessingShape" mc:Ignorable="w14 w15 wp14">
   <w:body>
     <w:p>
       <w:pPr>
@@ -352,10 +352,7 @@
               <w:spacing w:line="256" w:lineRule="auto"/>
             </w:pPr>
             <w:r>
-              <w:t>06</w:t>
-            </w:r>
-            <w:r>
-              <w:t>/04/2018</w:t>
+              <w:t>06/04/2018</w:t>
             </w:r>
           </w:p>
         </w:tc>
@@ -430,8 +427,6 @@
           <w:szCs w:val="24"/>
         </w:rPr>
       </w:pPr>
-      <w:bookmarkStart w:id="0" w:name="_GoBack"/>
-      <w:bookmarkEnd w:id="0"/>
       <w:r>
         <w:rPr>
           <w:rFonts w:ascii="Arial" w:hAnsi="Arial" w:cs="Arial"/>
@@ -504,8 +499,20 @@
           <w:sz w:val="24"/>
           <w:szCs w:val="24"/>
         </w:rPr>
-        <w:t>Idiomas</w:t>
+        <w:t>Banco de Dados</w:t>
       </w:r>
+    </w:p>
+    <w:p>
+      <w:pPr>
+        <w:pStyle w:val="PargrafodaLista"/>
+        <w:rPr>
+          <w:rFonts w:ascii="Arial" w:hAnsi="Arial" w:cs="Arial"/>
+          <w:sz w:val="24"/>
+          <w:szCs w:val="24"/>
+        </w:rPr>
+      </w:pPr>
+      <w:bookmarkStart w:id="0" w:name="_GoBack"/>
+      <w:bookmarkEnd w:id="0"/>
     </w:p>
     <w:sectPr>
       <w:pgSz w:w="11906" w:h="16838"/>
@@ -518,7 +525,7 @@
 </file>
 
 <file path=word/numbering.xml><?xml version="1.0" encoding="utf-8"?>
-<w:numbering xmlns:wpc="http://schemas.microsoft.com/office/word/2010/wordprocessingCanvas" xmlns:cx="http://schemas.microsoft.com/office/drawing/2014/chartex" xmlns:mc="http://schemas.openxmlformats.org/markup-compatibility/2006" xmlns:o="urn:schemas-microsoft-com:office:office" xmlns:r="http://schemas.openxmlformats.org/officeDocument/2006/relationships" xmlns:m="http://schemas.openxmlformats.org/officeDocument/2006/math" xmlns:v="urn:schemas-microsoft-com:vml" xmlns:wp14="http://schemas.microsoft.com/office/word/2010/wordprocessingDrawing" xmlns:wp="http://schemas.openxmlformats.org/drawingml/2006/wordprocessingDrawing" xmlns:w10="urn:schemas-microsoft-com:office:word" xmlns:w="http://schemas.openxmlformats.org/wordprocessingml/2006/main" xmlns:w14="http://schemas.microsoft.com/office/word/2010/wordml" xmlns:w15="http://schemas.microsoft.com/office/word/2012/wordml" xmlns:w16se="http://schemas.microsoft.com/office/word/2015/wordml/symex" xmlns:wpg="http://schemas.microsoft.com/office/word/2010/wordprocessingGroup" xmlns:wpi="http://schemas.microsoft.com/office/word/2010/wordprocessingInk" xmlns:wne="http://schemas.microsoft.com/office/word/2006/wordml" xmlns:wps="http://schemas.microsoft.com/office/word/2010/wordprocessingShape" mc:Ignorable="w14 w15 w16se wp14">
+<w:numbering xmlns:wpc="http://schemas.microsoft.com/office/word/2010/wordprocessingCanvas" xmlns:mc="http://schemas.openxmlformats.org/markup-compatibility/2006" xmlns:o="urn:schemas-microsoft-com:office:office" xmlns:r="http://schemas.openxmlformats.org/officeDocument/2006/relationships" xmlns:m="http://schemas.openxmlformats.org/officeDocument/2006/math" xmlns:v="urn:schemas-microsoft-com:vml" xmlns:wp14="http://schemas.microsoft.com/office/word/2010/wordprocessingDrawing" xmlns:wp="http://schemas.openxmlformats.org/drawingml/2006/wordprocessingDrawing" xmlns:w10="urn:schemas-microsoft-com:office:word" xmlns:w="http://schemas.openxmlformats.org/wordprocessingml/2006/main" xmlns:w14="http://schemas.microsoft.com/office/word/2010/wordml" xmlns:w15="http://schemas.microsoft.com/office/word/2012/wordml" xmlns:wpg="http://schemas.microsoft.com/office/word/2010/wordprocessingGroup" xmlns:wpi="http://schemas.microsoft.com/office/word/2010/wordprocessingInk" xmlns:wne="http://schemas.microsoft.com/office/word/2006/wordml" xmlns:wps="http://schemas.microsoft.com/office/word/2010/wordprocessingShape" mc:Ignorable="w14 w15 wp14">
   <w:abstractNum w:abstractNumId="0" w15:restartNumberingAfterBreak="0">
     <w:nsid w:val="374C28BD"/>
     <w:multiLevelType w:val="hybridMultilevel"/>
@@ -639,7 +646,7 @@
 </file>
 
 <file path=word/styles.xml><?xml version="1.0" encoding="utf-8"?>
-<w:styles xmlns:mc="http://schemas.openxmlformats.org/markup-compatibility/2006" xmlns:r="http://schemas.openxmlformats.org/officeDocument/2006/relationships" xmlns:w="http://schemas.openxmlformats.org/wordprocessingml/2006/main" xmlns:w14="http://schemas.microsoft.com/office/word/2010/wordml" xmlns:w15="http://schemas.microsoft.com/office/word/2012/wordml" xmlns:w16se="http://schemas.microsoft.com/office/word/2015/wordml/symex" mc:Ignorable="w14 w15 w16se">
+<w:styles xmlns:mc="http://schemas.openxmlformats.org/markup-compatibility/2006" xmlns:r="http://schemas.openxmlformats.org/officeDocument/2006/relationships" xmlns:w="http://schemas.openxmlformats.org/wordprocessingml/2006/main" xmlns:w14="http://schemas.microsoft.com/office/word/2010/wordml" xmlns:w15="http://schemas.microsoft.com/office/word/2012/wordml" mc:Ignorable="w14 w15">
   <w:docDefaults>
     <w:rPrDefault>
       <w:rPr>
